--- a/Assignment 2.docx
+++ b/Assignment 2.docx
@@ -51,7 +51,7 @@
                         <pic:cNvPicPr/>
                       </pic:nvPicPr>
                       <pic:blipFill>
-                        <a:blip r:embed="rId9" cstate="print">
+                        <a:blip r:embed="rId12" cstate="print">
                           <a:duotone>
                             <a:schemeClr val="accent1">
                               <a:shade val="45000"/>
@@ -139,7 +139,17 @@
                   <w:sz w:val="72"/>
                   <w:szCs w:val="72"/>
                 </w:rPr>
-                <w:t>Assignment#1</w:t>
+                <w:t>Assignment#</w:t>
+              </w:r>
+              <w:r>
+                <w:rPr>
+                  <w:rFonts w:asciiTheme="majorHAnsi" w:eastAsiaTheme="majorEastAsia" w:hAnsiTheme="majorHAnsi" w:cstheme="majorBidi"/>
+                  <w:caps/>
+                  <w:color w:val="4472C4" w:themeColor="accent1"/>
+                  <w:sz w:val="72"/>
+                  <w:szCs w:val="72"/>
+                </w:rPr>
+                <w:t>2</w:t>
               </w:r>
             </w:p>
           </w:sdtContent>
@@ -160,6 +170,7 @@
             <w:dataBinding w:prefixMappings="xmlns:ns0='http://purl.org/dc/elements/1.1/' xmlns:ns1='http://schemas.openxmlformats.org/package/2006/metadata/core-properties' " w:xpath="/ns1:coreProperties[1]/ns0:subject[1]" w:storeItemID="{6C3C8BC8-F283-45AE-878A-BAB7291924A1}"/>
             <w:text/>
           </w:sdtPr>
+          <w:sdtEndPr/>
           <w:sdtContent>
             <w:p>
               <w:pPr>
@@ -274,6 +285,7 @@
                                     <w:calendar w:val="gregorian"/>
                                   </w:date>
                                 </w:sdtPr>
+                                <w:sdtEndPr/>
                                 <w:sdtContent>
                                   <w:p>
                                     <w:pPr>
@@ -319,6 +331,7 @@
                                     <w:dataBinding w:prefixMappings="xmlns:ns0='http://schemas.openxmlformats.org/officeDocument/2006/extended-properties' " w:xpath="/ns0:Properties[1]/ns0:Company[1]" w:storeItemID="{6668398D-A668-4E3E-A5EB-62B293D839F1}"/>
                                     <w:text/>
                                   </w:sdtPr>
+                                  <w:sdtEndPr/>
                                   <w:sdtContent>
                                     <w:r>
                                       <w:rPr>
@@ -349,6 +362,7 @@
                                     <w:dataBinding w:prefixMappings="xmlns:ns0='http://schemas.microsoft.com/office/2006/coverPageProps' " w:xpath="/ns0:CoverPageProperties[1]/ns0:CompanyAddress[1]" w:storeItemID="{55AF091B-3C7A-41E3-B477-F2FDAA23CFDA}"/>
                                     <w:text/>
                                   </w:sdtPr>
+                                  <w:sdtEndPr/>
                                   <w:sdtContent>
                                     <w:r>
                                       <w:rPr>
@@ -407,6 +421,7 @@
                               <w:calendar w:val="gregorian"/>
                             </w:date>
                           </w:sdtPr>
+                          <w:sdtEndPr/>
                           <w:sdtContent>
                             <w:p>
                               <w:pPr>
@@ -452,6 +467,7 @@
                               <w:dataBinding w:prefixMappings="xmlns:ns0='http://schemas.openxmlformats.org/officeDocument/2006/extended-properties' " w:xpath="/ns0:Properties[1]/ns0:Company[1]" w:storeItemID="{6668398D-A668-4E3E-A5EB-62B293D839F1}"/>
                               <w:text/>
                             </w:sdtPr>
+                            <w:sdtEndPr/>
                             <w:sdtContent>
                               <w:r>
                                 <w:rPr>
@@ -482,6 +498,7 @@
                               <w:dataBinding w:prefixMappings="xmlns:ns0='http://schemas.microsoft.com/office/2006/coverPageProps' " w:xpath="/ns0:CoverPageProperties[1]/ns0:CompanyAddress[1]" w:storeItemID="{55AF091B-3C7A-41E3-B477-F2FDAA23CFDA}"/>
                               <w:text/>
                             </w:sdtPr>
+                            <w:sdtEndPr/>
                             <w:sdtContent>
                               <w:r>
                                 <w:rPr>
@@ -521,7 +538,7 @@
                         <pic:cNvPicPr/>
                       </pic:nvPicPr>
                       <pic:blipFill>
-                        <a:blip r:embed="rId10" cstate="print">
+                        <a:blip r:embed="rId13" cstate="print">
                           <a:duotone>
                             <a:schemeClr val="accent1">
                               <a:shade val="45000"/>
@@ -5758,291 +5775,6 @@
                 <w:lang w:val="en-US"/>
               </w:rPr>
             </w:pPr>
-            <w:hyperlink r:id="rId11" w:history="1">
-              <w:r>
-                <w:rPr>
-                  <w:rStyle w:val="Hyperlink"/>
-                  <w:lang w:val="en-US"/>
-                </w:rPr>
-                <w:t>Bse181053@cust.pk</w:t>
-              </w:r>
-            </w:hyperlink>
-          </w:p>
-        </w:tc>
-        <w:tc>
-          <w:tcPr>
-            <w:tcW w:w="1757" w:type="dxa"/>
-          </w:tcPr>
-          <w:p>
-            <w:pPr>
-              <w:rPr>
-                <w:lang w:val="en-US"/>
-              </w:rPr>
-            </w:pPr>
-            <w:r>
-              <w:rPr>
-                <w:lang w:val="en-US"/>
-              </w:rPr>
-              <w:t>Valid</w:t>
-            </w:r>
-          </w:p>
-        </w:tc>
-      </w:tr>
-      <w:tr>
-        <w:tc>
-          <w:tcPr>
-            <w:tcW w:w="1732" w:type="dxa"/>
-          </w:tcPr>
-          <w:p>
-            <w:pPr>
-              <w:rPr>
-                <w:lang w:val="en-US"/>
-              </w:rPr>
-            </w:pPr>
-            <w:r>
-              <w:rPr>
-                <w:lang w:val="en-US"/>
-              </w:rPr>
-              <w:t>28</w:t>
-            </w:r>
-          </w:p>
-        </w:tc>
-        <w:tc>
-          <w:tcPr>
-            <w:tcW w:w="1743" w:type="dxa"/>
-          </w:tcPr>
-          <w:p>
-            <w:pPr>
-              <w:rPr>
-                <w:lang w:val="en-US"/>
-              </w:rPr>
-            </w:pPr>
-            <w:r>
-              <w:rPr>
-                <w:lang w:val="en-US"/>
-              </w:rPr>
-              <w:t>Hamza</w:t>
-            </w:r>
-          </w:p>
-        </w:tc>
-        <w:tc>
-          <w:tcPr>
-            <w:tcW w:w="1747" w:type="dxa"/>
-          </w:tcPr>
-          <w:p>
-            <w:pPr>
-              <w:rPr>
-                <w:lang w:val="en-US"/>
-              </w:rPr>
-            </w:pPr>
-            <w:r>
-              <w:rPr>
-                <w:lang w:val="en-US"/>
-              </w:rPr>
-              <w:t>00028</w:t>
-            </w:r>
-          </w:p>
-        </w:tc>
-        <w:tc>
-          <w:tcPr>
-            <w:tcW w:w="2037" w:type="dxa"/>
-          </w:tcPr>
-          <w:p>
-            <w:pPr>
-              <w:rPr>
-                <w:lang w:val="en-US"/>
-              </w:rPr>
-            </w:pPr>
-            <w:hyperlink r:id="rId12" w:history="1">
-              <w:r>
-                <w:rPr>
-                  <w:rStyle w:val="Hyperlink"/>
-                  <w:lang w:val="en-US"/>
-                </w:rPr>
-                <w:t>Bse181053@cust.pk</w:t>
-              </w:r>
-            </w:hyperlink>
-          </w:p>
-        </w:tc>
-        <w:tc>
-          <w:tcPr>
-            <w:tcW w:w="1757" w:type="dxa"/>
-          </w:tcPr>
-          <w:p>
-            <w:pPr>
-              <w:rPr>
-                <w:lang w:val="en-US"/>
-              </w:rPr>
-            </w:pPr>
-            <w:r>
-              <w:rPr>
-                <w:lang w:val="en-US"/>
-              </w:rPr>
-              <w:t>Valid</w:t>
-            </w:r>
-          </w:p>
-        </w:tc>
-      </w:tr>
-      <w:tr>
-        <w:tc>
-          <w:tcPr>
-            <w:tcW w:w="1732" w:type="dxa"/>
-          </w:tcPr>
-          <w:p>
-            <w:pPr>
-              <w:rPr>
-                <w:lang w:val="en-US"/>
-              </w:rPr>
-            </w:pPr>
-            <w:r>
-              <w:rPr>
-                <w:lang w:val="en-US"/>
-              </w:rPr>
-              <w:t>29</w:t>
-            </w:r>
-          </w:p>
-        </w:tc>
-        <w:tc>
-          <w:tcPr>
-            <w:tcW w:w="1743" w:type="dxa"/>
-          </w:tcPr>
-          <w:p>
-            <w:pPr>
-              <w:rPr>
-                <w:lang w:val="en-US"/>
-              </w:rPr>
-            </w:pPr>
-            <w:r>
-              <w:rPr>
-                <w:lang w:val="en-US"/>
-              </w:rPr>
-              <w:t>Hamza</w:t>
-            </w:r>
-          </w:p>
-        </w:tc>
-        <w:tc>
-          <w:tcPr>
-            <w:tcW w:w="1747" w:type="dxa"/>
-          </w:tcPr>
-          <w:p>
-            <w:pPr>
-              <w:rPr>
-                <w:lang w:val="en-US"/>
-              </w:rPr>
-            </w:pPr>
-            <w:r>
-              <w:rPr>
-                <w:lang w:val="en-US"/>
-              </w:rPr>
-              <w:t>00029</w:t>
-            </w:r>
-          </w:p>
-        </w:tc>
-        <w:tc>
-          <w:tcPr>
-            <w:tcW w:w="2037" w:type="dxa"/>
-          </w:tcPr>
-          <w:p>
-            <w:pPr>
-              <w:rPr>
-                <w:lang w:val="en-US"/>
-              </w:rPr>
-            </w:pPr>
-            <w:hyperlink r:id="rId13" w:history="1">
-              <w:r>
-                <w:rPr>
-                  <w:rStyle w:val="Hyperlink"/>
-                  <w:lang w:val="en-US"/>
-                </w:rPr>
-                <w:t>Bse181053@cust.pk</w:t>
-              </w:r>
-            </w:hyperlink>
-          </w:p>
-        </w:tc>
-        <w:tc>
-          <w:tcPr>
-            <w:tcW w:w="1757" w:type="dxa"/>
-          </w:tcPr>
-          <w:p>
-            <w:pPr>
-              <w:rPr>
-                <w:lang w:val="en-US"/>
-              </w:rPr>
-            </w:pPr>
-            <w:r>
-              <w:rPr>
-                <w:lang w:val="en-US"/>
-              </w:rPr>
-              <w:t>Valid</w:t>
-            </w:r>
-          </w:p>
-        </w:tc>
-      </w:tr>
-      <w:tr>
-        <w:tc>
-          <w:tcPr>
-            <w:tcW w:w="1732" w:type="dxa"/>
-          </w:tcPr>
-          <w:p>
-            <w:pPr>
-              <w:rPr>
-                <w:lang w:val="en-US"/>
-              </w:rPr>
-            </w:pPr>
-            <w:r>
-              <w:rPr>
-                <w:lang w:val="en-US"/>
-              </w:rPr>
-              <w:t>30</w:t>
-            </w:r>
-          </w:p>
-        </w:tc>
-        <w:tc>
-          <w:tcPr>
-            <w:tcW w:w="1743" w:type="dxa"/>
-          </w:tcPr>
-          <w:p>
-            <w:pPr>
-              <w:rPr>
-                <w:lang w:val="en-US"/>
-              </w:rPr>
-            </w:pPr>
-            <w:r>
-              <w:rPr>
-                <w:lang w:val="en-US"/>
-              </w:rPr>
-              <w:t>Hamza</w:t>
-            </w:r>
-          </w:p>
-        </w:tc>
-        <w:tc>
-          <w:tcPr>
-            <w:tcW w:w="1747" w:type="dxa"/>
-          </w:tcPr>
-          <w:p>
-            <w:pPr>
-              <w:rPr>
-                <w:lang w:val="en-US"/>
-              </w:rPr>
-            </w:pPr>
-            <w:r>
-              <w:rPr>
-                <w:lang w:val="en-US"/>
-              </w:rPr>
-              <w:t>00030</w:t>
-            </w:r>
-          </w:p>
-        </w:tc>
-        <w:tc>
-          <w:tcPr>
-            <w:tcW w:w="2037" w:type="dxa"/>
-          </w:tcPr>
-          <w:p>
-            <w:pPr>
-              <w:rPr>
-                <w:lang w:val="en-US"/>
-              </w:rPr>
-            </w:pPr>
             <w:hyperlink r:id="rId14" w:history="1">
               <w:r>
                 <w:rPr>
@@ -6088,7 +5820,7 @@
               <w:rPr>
                 <w:lang w:val="en-US"/>
               </w:rPr>
-              <w:t>31</w:t>
+              <w:t>28</w:t>
             </w:r>
           </w:p>
         </w:tc>
@@ -6124,7 +5856,7 @@
               <w:rPr>
                 <w:lang w:val="en-US"/>
               </w:rPr>
-              <w:t>00031</w:t>
+              <w:t>00028</w:t>
             </w:r>
           </w:p>
         </w:tc>
@@ -6183,7 +5915,7 @@
               <w:rPr>
                 <w:lang w:val="en-US"/>
               </w:rPr>
-              <w:t>32</w:t>
+              <w:t>29</w:t>
             </w:r>
           </w:p>
         </w:tc>
@@ -6219,7 +5951,7 @@
               <w:rPr>
                 <w:lang w:val="en-US"/>
               </w:rPr>
-              <w:t>00032</w:t>
+              <w:t>00029</w:t>
             </w:r>
           </w:p>
         </w:tc>
@@ -6278,7 +6010,7 @@
               <w:rPr>
                 <w:lang w:val="en-US"/>
               </w:rPr>
-              <w:t>33</w:t>
+              <w:t>30</w:t>
             </w:r>
           </w:p>
         </w:tc>
@@ -6314,7 +6046,7 @@
               <w:rPr>
                 <w:lang w:val="en-US"/>
               </w:rPr>
-              <w:t>12300</w:t>
+              <w:t>00030</w:t>
             </w:r>
           </w:p>
         </w:tc>
@@ -6373,7 +6105,7 @@
               <w:rPr>
                 <w:lang w:val="en-US"/>
               </w:rPr>
-              <w:t>34</w:t>
+              <w:t>31</w:t>
             </w:r>
           </w:p>
         </w:tc>
@@ -6409,7 +6141,7 @@
               <w:rPr>
                 <w:lang w:val="en-US"/>
               </w:rPr>
-              <w:t>12311</w:t>
+              <w:t>00031</w:t>
             </w:r>
           </w:p>
         </w:tc>
@@ -6468,7 +6200,7 @@
               <w:rPr>
                 <w:lang w:val="en-US"/>
               </w:rPr>
-              <w:t>35</w:t>
+              <w:t>32</w:t>
             </w:r>
           </w:p>
         </w:tc>
@@ -6504,7 +6236,7 @@
               <w:rPr>
                 <w:lang w:val="en-US"/>
               </w:rPr>
-              <w:t>12323</w:t>
+              <w:t>00032</w:t>
             </w:r>
           </w:p>
         </w:tc>
@@ -6563,7 +6295,7 @@
               <w:rPr>
                 <w:lang w:val="en-US"/>
               </w:rPr>
-              <w:t>36</w:t>
+              <w:t>33</w:t>
             </w:r>
           </w:p>
         </w:tc>
@@ -6599,7 +6331,7 @@
               <w:rPr>
                 <w:lang w:val="en-US"/>
               </w:rPr>
-              <w:t>12367</w:t>
+              <w:t>12300</w:t>
             </w:r>
           </w:p>
         </w:tc>
@@ -6658,7 +6390,7 @@
               <w:rPr>
                 <w:lang w:val="en-US"/>
               </w:rPr>
-              <w:t>37</w:t>
+              <w:t>34</w:t>
             </w:r>
           </w:p>
         </w:tc>
@@ -6694,7 +6426,7 @@
               <w:rPr>
                 <w:lang w:val="en-US"/>
               </w:rPr>
-              <w:t>12343</w:t>
+              <w:t>12311</w:t>
             </w:r>
           </w:p>
         </w:tc>
@@ -6753,7 +6485,7 @@
               <w:rPr>
                 <w:lang w:val="en-US"/>
               </w:rPr>
-              <w:t>38</w:t>
+              <w:t>35</w:t>
             </w:r>
           </w:p>
         </w:tc>
@@ -6789,7 +6521,7 @@
               <w:rPr>
                 <w:lang w:val="en-US"/>
               </w:rPr>
-              <w:t>12327</w:t>
+              <w:t>12323</w:t>
             </w:r>
           </w:p>
         </w:tc>
@@ -6848,7 +6580,7 @@
               <w:rPr>
                 <w:lang w:val="en-US"/>
               </w:rPr>
-              <w:t>39</w:t>
+              <w:t>36</w:t>
             </w:r>
           </w:p>
         </w:tc>
@@ -6884,7 +6616,7 @@
               <w:rPr>
                 <w:lang w:val="en-US"/>
               </w:rPr>
-              <w:t>34560</w:t>
+              <w:t>12367</w:t>
             </w:r>
           </w:p>
         </w:tc>
@@ -6943,7 +6675,7 @@
               <w:rPr>
                 <w:lang w:val="en-US"/>
               </w:rPr>
-              <w:t>40</w:t>
+              <w:t>37</w:t>
             </w:r>
           </w:p>
         </w:tc>
@@ -6979,7 +6711,7 @@
               <w:rPr>
                 <w:lang w:val="en-US"/>
               </w:rPr>
-              <w:t>34561</w:t>
+              <w:t>12343</w:t>
             </w:r>
           </w:p>
         </w:tc>
@@ -7038,7 +6770,7 @@
               <w:rPr>
                 <w:lang w:val="en-US"/>
               </w:rPr>
-              <w:t>41</w:t>
+              <w:t>38</w:t>
             </w:r>
           </w:p>
         </w:tc>
@@ -7074,7 +6806,7 @@
               <w:rPr>
                 <w:lang w:val="en-US"/>
               </w:rPr>
-              <w:t>34562</w:t>
+              <w:t>12327</w:t>
             </w:r>
           </w:p>
         </w:tc>
@@ -7133,7 +6865,7 @@
               <w:rPr>
                 <w:lang w:val="en-US"/>
               </w:rPr>
-              <w:t>42</w:t>
+              <w:t>39</w:t>
             </w:r>
           </w:p>
         </w:tc>
@@ -7169,7 +6901,7 @@
               <w:rPr>
                 <w:lang w:val="en-US"/>
               </w:rPr>
-              <w:t>34563</w:t>
+              <w:t>34560</w:t>
             </w:r>
           </w:p>
         </w:tc>
@@ -7228,7 +6960,7 @@
               <w:rPr>
                 <w:lang w:val="en-US"/>
               </w:rPr>
-              <w:t>43</w:t>
+              <w:t>40</w:t>
             </w:r>
           </w:p>
         </w:tc>
@@ -7264,7 +6996,7 @@
               <w:rPr>
                 <w:lang w:val="en-US"/>
               </w:rPr>
-              <w:t>34564</w:t>
+              <w:t>34561</w:t>
             </w:r>
           </w:p>
         </w:tc>
@@ -7323,7 +7055,7 @@
               <w:rPr>
                 <w:lang w:val="en-US"/>
               </w:rPr>
-              <w:t>44</w:t>
+              <w:t>41</w:t>
             </w:r>
           </w:p>
         </w:tc>
@@ -7359,7 +7091,7 @@
               <w:rPr>
                 <w:lang w:val="en-US"/>
               </w:rPr>
-              <w:t>34565</w:t>
+              <w:t>34562</w:t>
             </w:r>
           </w:p>
         </w:tc>
@@ -7418,7 +7150,7 @@
               <w:rPr>
                 <w:lang w:val="en-US"/>
               </w:rPr>
-              <w:t>45</w:t>
+              <w:t>42</w:t>
             </w:r>
           </w:p>
         </w:tc>
@@ -7454,7 +7186,7 @@
               <w:rPr>
                 <w:lang w:val="en-US"/>
               </w:rPr>
-              <w:t>34566</w:t>
+              <w:t>34563</w:t>
             </w:r>
           </w:p>
         </w:tc>
@@ -7513,7 +7245,7 @@
               <w:rPr>
                 <w:lang w:val="en-US"/>
               </w:rPr>
-              <w:t>46</w:t>
+              <w:t>43</w:t>
             </w:r>
           </w:p>
         </w:tc>
@@ -7549,7 +7281,7 @@
               <w:rPr>
                 <w:lang w:val="en-US"/>
               </w:rPr>
-              <w:t>34567</w:t>
+              <w:t>34564</w:t>
             </w:r>
           </w:p>
         </w:tc>
@@ -7608,7 +7340,7 @@
               <w:rPr>
                 <w:lang w:val="en-US"/>
               </w:rPr>
-              <w:t>47</w:t>
+              <w:t>44</w:t>
             </w:r>
           </w:p>
         </w:tc>
@@ -7644,7 +7376,7 @@
               <w:rPr>
                 <w:lang w:val="en-US"/>
               </w:rPr>
-              <w:t>34568</w:t>
+              <w:t>34565</w:t>
             </w:r>
           </w:p>
         </w:tc>
@@ -7703,7 +7435,7 @@
               <w:rPr>
                 <w:lang w:val="en-US"/>
               </w:rPr>
-              <w:t>48</w:t>
+              <w:t>45</w:t>
             </w:r>
           </w:p>
         </w:tc>
@@ -7739,7 +7471,7 @@
               <w:rPr>
                 <w:lang w:val="en-US"/>
               </w:rPr>
-              <w:t>34569</w:t>
+              <w:t>34566</w:t>
             </w:r>
           </w:p>
         </w:tc>
@@ -7798,7 +7530,7 @@
               <w:rPr>
                 <w:lang w:val="en-US"/>
               </w:rPr>
-              <w:t>49</w:t>
+              <w:t>46</w:t>
             </w:r>
           </w:p>
         </w:tc>
@@ -7834,7 +7566,7 @@
               <w:rPr>
                 <w:lang w:val="en-US"/>
               </w:rPr>
-              <w:t>34510</w:t>
+              <w:t>34567</w:t>
             </w:r>
           </w:p>
         </w:tc>
@@ -7893,7 +7625,7 @@
               <w:rPr>
                 <w:lang w:val="en-US"/>
               </w:rPr>
-              <w:t>50</w:t>
+              <w:t>47</w:t>
             </w:r>
           </w:p>
         </w:tc>
@@ -7921,214 +7653,15 @@
           </w:tcPr>
           <w:p>
             <w:pPr>
-              <w:tabs>
-                <w:tab w:val="left" w:pos="780"/>
-              </w:tabs>
-              <w:rPr>
-                <w:lang w:val="en-US"/>
-              </w:rPr>
-            </w:pPr>
-            <w:r>
-              <w:rPr>
-                <w:lang w:val="en-US"/>
-              </w:rPr>
-              <w:t>67800</w:t>
-            </w:r>
-            <w:r>
-              <w:rPr>
-                <w:lang w:val="en-US"/>
-              </w:rPr>
-              <w:tab/>
-            </w:r>
-          </w:p>
-        </w:tc>
-        <w:tc>
-          <w:tcPr>
-            <w:tcW w:w="2037" w:type="dxa"/>
-          </w:tcPr>
-          <w:p>
-            <w:pPr>
-              <w:rPr>
-                <w:lang w:val="en-US"/>
-              </w:rPr>
-            </w:pPr>
-            <w:r>
-              <w:rPr>
-                <w:lang w:val="en-US"/>
-              </w:rPr>
-              <w:t>Bse18105</w:t>
-            </w:r>
-            <w:r>
-              <w:rPr>
-                <w:lang w:val="en-US"/>
-              </w:rPr>
-              <w:t>3@cust.pk</w:t>
-            </w:r>
-          </w:p>
-        </w:tc>
-        <w:tc>
-          <w:tcPr>
-            <w:tcW w:w="1757" w:type="dxa"/>
-          </w:tcPr>
-          <w:p>
-            <w:pPr>
-              <w:rPr>
-                <w:lang w:val="en-US"/>
-              </w:rPr>
-            </w:pPr>
-            <w:r>
-              <w:rPr>
-                <w:lang w:val="en-US"/>
-              </w:rPr>
-              <w:t>Valid</w:t>
-            </w:r>
-          </w:p>
-        </w:tc>
-      </w:tr>
-      <w:tr>
-        <w:tc>
-          <w:tcPr>
-            <w:tcW w:w="1732" w:type="dxa"/>
-          </w:tcPr>
-          <w:p>
-            <w:pPr>
-              <w:rPr>
-                <w:lang w:val="en-US"/>
-              </w:rPr>
-            </w:pPr>
-            <w:r>
-              <w:rPr>
-                <w:lang w:val="en-US"/>
-              </w:rPr>
-              <w:t>51</w:t>
-            </w:r>
-          </w:p>
-        </w:tc>
-        <w:tc>
-          <w:tcPr>
-            <w:tcW w:w="1743" w:type="dxa"/>
-          </w:tcPr>
-          <w:p>
-            <w:pPr>
-              <w:rPr>
-                <w:lang w:val="en-US"/>
-              </w:rPr>
-            </w:pPr>
-            <w:r>
-              <w:rPr>
-                <w:lang w:val="en-US"/>
-              </w:rPr>
-              <w:t>Fahad</w:t>
-            </w:r>
-          </w:p>
-        </w:tc>
-        <w:tc>
-          <w:tcPr>
-            <w:tcW w:w="1747" w:type="dxa"/>
-          </w:tcPr>
-          <w:p>
-            <w:pPr>
-              <w:rPr>
-                <w:lang w:val="en-US"/>
-              </w:rPr>
-            </w:pPr>
-            <w:r>
-              <w:rPr>
-                <w:lang w:val="en-US"/>
-              </w:rPr>
-              <w:t>67890</w:t>
-            </w:r>
-          </w:p>
-        </w:tc>
-        <w:tc>
-          <w:tcPr>
-            <w:tcW w:w="2037" w:type="dxa"/>
-          </w:tcPr>
-          <w:p>
-            <w:pPr>
-              <w:rPr>
-                <w:lang w:val="en-US"/>
-              </w:rPr>
-            </w:pPr>
-            <w:r>
-              <w:rPr>
-                <w:lang w:val="en-US"/>
-              </w:rPr>
-              <w:t>Bse181056@cust.pk</w:t>
-            </w:r>
-          </w:p>
-        </w:tc>
-        <w:tc>
-          <w:tcPr>
-            <w:tcW w:w="1757" w:type="dxa"/>
-          </w:tcPr>
-          <w:p>
-            <w:pPr>
-              <w:rPr>
-                <w:lang w:val="en-US"/>
-              </w:rPr>
-            </w:pPr>
-            <w:r>
-              <w:rPr>
-                <w:lang w:val="en-US"/>
-              </w:rPr>
-              <w:t>Valid</w:t>
-            </w:r>
-          </w:p>
-        </w:tc>
-      </w:tr>
-      <w:tr>
-        <w:tc>
-          <w:tcPr>
-            <w:tcW w:w="1732" w:type="dxa"/>
-          </w:tcPr>
-          <w:p>
-            <w:pPr>
-              <w:rPr>
-                <w:lang w:val="en-US"/>
-              </w:rPr>
-            </w:pPr>
-            <w:r>
-              <w:rPr>
-                <w:lang w:val="en-US"/>
-              </w:rPr>
-              <w:t>52</w:t>
-            </w:r>
-          </w:p>
-        </w:tc>
-        <w:tc>
-          <w:tcPr>
-            <w:tcW w:w="1743" w:type="dxa"/>
-          </w:tcPr>
-          <w:p>
-            <w:pPr>
-              <w:rPr>
-                <w:lang w:val="en-US"/>
-              </w:rPr>
-            </w:pPr>
-            <w:r>
-              <w:rPr>
-                <w:lang w:val="en-US"/>
-              </w:rPr>
-              <w:t>Fahad</w:t>
-            </w:r>
-          </w:p>
-        </w:tc>
-        <w:tc>
-          <w:tcPr>
-            <w:tcW w:w="1747" w:type="dxa"/>
-          </w:tcPr>
-          <w:p>
-            <w:pPr>
-              <w:rPr>
-                <w:lang w:val="en-US"/>
-              </w:rPr>
-            </w:pPr>
-            <w:r>
-              <w:rPr>
-                <w:lang w:val="en-US"/>
-              </w:rPr>
-              <w:t>67891</w:t>
+              <w:rPr>
+                <w:lang w:val="en-US"/>
+              </w:rPr>
+            </w:pPr>
+            <w:r>
+              <w:rPr>
+                <w:lang w:val="en-US"/>
+              </w:rPr>
+              <w:t>34568</w:t>
             </w:r>
           </w:p>
         </w:tc>
@@ -8148,7 +7681,7 @@
                   <w:rStyle w:val="Hyperlink"/>
                   <w:lang w:val="en-US"/>
                 </w:rPr>
-                <w:t>Bse181056@cust.pk</w:t>
+                <w:t>Bse181053@cust.pk</w:t>
               </w:r>
             </w:hyperlink>
           </w:p>
@@ -8187,7 +7720,7 @@
               <w:rPr>
                 <w:lang w:val="en-US"/>
               </w:rPr>
-              <w:t>53</w:t>
+              <w:t>48</w:t>
             </w:r>
           </w:p>
         </w:tc>
@@ -8205,7 +7738,7 @@
               <w:rPr>
                 <w:lang w:val="en-US"/>
               </w:rPr>
-              <w:t>Fahad</w:t>
+              <w:t>Hamza</w:t>
             </w:r>
           </w:p>
         </w:tc>
@@ -8223,7 +7756,7 @@
               <w:rPr>
                 <w:lang w:val="en-US"/>
               </w:rPr>
-              <w:t>67892</w:t>
+              <w:t>34569</w:t>
             </w:r>
           </w:p>
         </w:tc>
@@ -8243,7 +7776,7 @@
                   <w:rStyle w:val="Hyperlink"/>
                   <w:lang w:val="en-US"/>
                 </w:rPr>
-                <w:t>Bse181056@cust.pk</w:t>
+                <w:t>Bse181053@cust.pk</w:t>
               </w:r>
             </w:hyperlink>
           </w:p>
@@ -8282,7 +7815,7 @@
               <w:rPr>
                 <w:lang w:val="en-US"/>
               </w:rPr>
-              <w:t>54</w:t>
+              <w:t>49</w:t>
             </w:r>
           </w:p>
         </w:tc>
@@ -8300,7 +7833,7 @@
               <w:rPr>
                 <w:lang w:val="en-US"/>
               </w:rPr>
-              <w:t>Fahad</w:t>
+              <w:t>Hamza</w:t>
             </w:r>
           </w:p>
         </w:tc>
@@ -8318,7 +7851,7 @@
               <w:rPr>
                 <w:lang w:val="en-US"/>
               </w:rPr>
-              <w:t>67893</w:t>
+              <w:t>34510</w:t>
             </w:r>
           </w:p>
         </w:tc>
@@ -8338,7 +7871,7 @@
                   <w:rStyle w:val="Hyperlink"/>
                   <w:lang w:val="en-US"/>
                 </w:rPr>
-                <w:t>Bse181056@cust.pk</w:t>
+                <w:t>Bse181053@cust.pk</w:t>
               </w:r>
             </w:hyperlink>
           </w:p>
@@ -8377,7 +7910,7 @@
               <w:rPr>
                 <w:lang w:val="en-US"/>
               </w:rPr>
-              <w:t>55</w:t>
+              <w:t>50</w:t>
             </w:r>
           </w:p>
         </w:tc>
@@ -8395,6 +7928,113 @@
               <w:rPr>
                 <w:lang w:val="en-US"/>
               </w:rPr>
+              <w:t>Hamza</w:t>
+            </w:r>
+          </w:p>
+        </w:tc>
+        <w:tc>
+          <w:tcPr>
+            <w:tcW w:w="1747" w:type="dxa"/>
+          </w:tcPr>
+          <w:p>
+            <w:pPr>
+              <w:tabs>
+                <w:tab w:val="left" w:pos="780"/>
+              </w:tabs>
+              <w:rPr>
+                <w:lang w:val="en-US"/>
+              </w:rPr>
+            </w:pPr>
+            <w:r>
+              <w:rPr>
+                <w:lang w:val="en-US"/>
+              </w:rPr>
+              <w:t>67800</w:t>
+            </w:r>
+            <w:r>
+              <w:rPr>
+                <w:lang w:val="en-US"/>
+              </w:rPr>
+              <w:tab/>
+            </w:r>
+          </w:p>
+        </w:tc>
+        <w:tc>
+          <w:tcPr>
+            <w:tcW w:w="2037" w:type="dxa"/>
+          </w:tcPr>
+          <w:p>
+            <w:pPr>
+              <w:rPr>
+                <w:lang w:val="en-US"/>
+              </w:rPr>
+            </w:pPr>
+            <w:r>
+              <w:rPr>
+                <w:lang w:val="en-US"/>
+              </w:rPr>
+              <w:t>Bse18105</w:t>
+            </w:r>
+            <w:r>
+              <w:rPr>
+                <w:lang w:val="en-US"/>
+              </w:rPr>
+              <w:t>3@cust.pk</w:t>
+            </w:r>
+          </w:p>
+        </w:tc>
+        <w:tc>
+          <w:tcPr>
+            <w:tcW w:w="1757" w:type="dxa"/>
+          </w:tcPr>
+          <w:p>
+            <w:pPr>
+              <w:rPr>
+                <w:lang w:val="en-US"/>
+              </w:rPr>
+            </w:pPr>
+            <w:r>
+              <w:rPr>
+                <w:lang w:val="en-US"/>
+              </w:rPr>
+              <w:t>Valid</w:t>
+            </w:r>
+          </w:p>
+        </w:tc>
+      </w:tr>
+      <w:tr>
+        <w:tc>
+          <w:tcPr>
+            <w:tcW w:w="1732" w:type="dxa"/>
+          </w:tcPr>
+          <w:p>
+            <w:pPr>
+              <w:rPr>
+                <w:lang w:val="en-US"/>
+              </w:rPr>
+            </w:pPr>
+            <w:r>
+              <w:rPr>
+                <w:lang w:val="en-US"/>
+              </w:rPr>
+              <w:t>51</w:t>
+            </w:r>
+          </w:p>
+        </w:tc>
+        <w:tc>
+          <w:tcPr>
+            <w:tcW w:w="1743" w:type="dxa"/>
+          </w:tcPr>
+          <w:p>
+            <w:pPr>
+              <w:rPr>
+                <w:lang w:val="en-US"/>
+              </w:rPr>
+            </w:pPr>
+            <w:r>
+              <w:rPr>
+                <w:lang w:val="en-US"/>
+              </w:rPr>
               <w:t>Fahad</w:t>
             </w:r>
           </w:p>
@@ -8413,7 +8053,99 @@
               <w:rPr>
                 <w:lang w:val="en-US"/>
               </w:rPr>
-              <w:t>67894</w:t>
+              <w:t>67890</w:t>
+            </w:r>
+          </w:p>
+        </w:tc>
+        <w:tc>
+          <w:tcPr>
+            <w:tcW w:w="2037" w:type="dxa"/>
+          </w:tcPr>
+          <w:p>
+            <w:pPr>
+              <w:rPr>
+                <w:lang w:val="en-US"/>
+              </w:rPr>
+            </w:pPr>
+            <w:r>
+              <w:rPr>
+                <w:lang w:val="en-US"/>
+              </w:rPr>
+              <w:t>Bse181056@cust.pk</w:t>
+            </w:r>
+          </w:p>
+        </w:tc>
+        <w:tc>
+          <w:tcPr>
+            <w:tcW w:w="1757" w:type="dxa"/>
+          </w:tcPr>
+          <w:p>
+            <w:pPr>
+              <w:rPr>
+                <w:lang w:val="en-US"/>
+              </w:rPr>
+            </w:pPr>
+            <w:r>
+              <w:rPr>
+                <w:lang w:val="en-US"/>
+              </w:rPr>
+              <w:t>Valid</w:t>
+            </w:r>
+          </w:p>
+        </w:tc>
+      </w:tr>
+      <w:tr>
+        <w:tc>
+          <w:tcPr>
+            <w:tcW w:w="1732" w:type="dxa"/>
+          </w:tcPr>
+          <w:p>
+            <w:pPr>
+              <w:rPr>
+                <w:lang w:val="en-US"/>
+              </w:rPr>
+            </w:pPr>
+            <w:r>
+              <w:rPr>
+                <w:lang w:val="en-US"/>
+              </w:rPr>
+              <w:t>52</w:t>
+            </w:r>
+          </w:p>
+        </w:tc>
+        <w:tc>
+          <w:tcPr>
+            <w:tcW w:w="1743" w:type="dxa"/>
+          </w:tcPr>
+          <w:p>
+            <w:pPr>
+              <w:rPr>
+                <w:lang w:val="en-US"/>
+              </w:rPr>
+            </w:pPr>
+            <w:r>
+              <w:rPr>
+                <w:lang w:val="en-US"/>
+              </w:rPr>
+              <w:t>Fahad</w:t>
+            </w:r>
+          </w:p>
+        </w:tc>
+        <w:tc>
+          <w:tcPr>
+            <w:tcW w:w="1747" w:type="dxa"/>
+          </w:tcPr>
+          <w:p>
+            <w:pPr>
+              <w:rPr>
+                <w:lang w:val="en-US"/>
+              </w:rPr>
+            </w:pPr>
+            <w:r>
+              <w:rPr>
+                <w:lang w:val="en-US"/>
+              </w:rPr>
+              <w:t>67891</w:t>
             </w:r>
           </w:p>
         </w:tc>
@@ -8472,7 +8204,7 @@
               <w:rPr>
                 <w:lang w:val="en-US"/>
               </w:rPr>
-              <w:t>56</w:t>
+              <w:t>53</w:t>
             </w:r>
           </w:p>
         </w:tc>
@@ -8508,99 +8240,7 @@
               <w:rPr>
                 <w:lang w:val="en-US"/>
               </w:rPr>
-              <w:t>67895</w:t>
-            </w:r>
-          </w:p>
-        </w:tc>
-        <w:tc>
-          <w:tcPr>
-            <w:tcW w:w="2037" w:type="dxa"/>
-          </w:tcPr>
-          <w:p>
-            <w:pPr>
-              <w:rPr>
-                <w:lang w:val="en-US"/>
-              </w:rPr>
-            </w:pPr>
-            <w:r>
-              <w:rPr>
-                <w:lang w:val="en-US"/>
-              </w:rPr>
-              <w:t>Bse181056@cust.pk</w:t>
-            </w:r>
-          </w:p>
-        </w:tc>
-        <w:tc>
-          <w:tcPr>
-            <w:tcW w:w="1757" w:type="dxa"/>
-          </w:tcPr>
-          <w:p>
-            <w:pPr>
-              <w:rPr>
-                <w:lang w:val="en-US"/>
-              </w:rPr>
-            </w:pPr>
-            <w:r>
-              <w:rPr>
-                <w:lang w:val="en-US"/>
-              </w:rPr>
-              <w:t>Valid</w:t>
-            </w:r>
-          </w:p>
-        </w:tc>
-      </w:tr>
-      <w:tr>
-        <w:tc>
-          <w:tcPr>
-            <w:tcW w:w="1732" w:type="dxa"/>
-          </w:tcPr>
-          <w:p>
-            <w:pPr>
-              <w:rPr>
-                <w:lang w:val="en-US"/>
-              </w:rPr>
-            </w:pPr>
-            <w:r>
-              <w:rPr>
-                <w:lang w:val="en-US"/>
-              </w:rPr>
-              <w:t>57</w:t>
-            </w:r>
-          </w:p>
-        </w:tc>
-        <w:tc>
-          <w:tcPr>
-            <w:tcW w:w="1743" w:type="dxa"/>
-          </w:tcPr>
-          <w:p>
-            <w:pPr>
-              <w:rPr>
-                <w:lang w:val="en-US"/>
-              </w:rPr>
-            </w:pPr>
-            <w:r>
-              <w:rPr>
-                <w:lang w:val="en-US"/>
-              </w:rPr>
-              <w:t>Fahad</w:t>
-            </w:r>
-          </w:p>
-        </w:tc>
-        <w:tc>
-          <w:tcPr>
-            <w:tcW w:w="1747" w:type="dxa"/>
-          </w:tcPr>
-          <w:p>
-            <w:pPr>
-              <w:rPr>
-                <w:lang w:val="en-US"/>
-              </w:rPr>
-            </w:pPr>
-            <w:r>
-              <w:rPr>
-                <w:lang w:val="en-US"/>
-              </w:rPr>
-              <w:t>67896</w:t>
+              <w:t>67892</w:t>
             </w:r>
           </w:p>
         </w:tc>
@@ -8632,8 +8272,6 @@
           <w:p>
             <w:pPr>
               <w:rPr>
-                <w:b/>
-                <w:bCs/>
                 <w:lang w:val="en-US"/>
               </w:rPr>
             </w:pPr>
@@ -8661,7 +8299,7 @@
               <w:rPr>
                 <w:lang w:val="en-US"/>
               </w:rPr>
-              <w:t>58</w:t>
+              <w:t>54</w:t>
             </w:r>
           </w:p>
         </w:tc>
@@ -8697,7 +8335,7 @@
               <w:rPr>
                 <w:lang w:val="en-US"/>
               </w:rPr>
-              <w:t>67897</w:t>
+              <w:t>67893</w:t>
             </w:r>
           </w:p>
         </w:tc>
@@ -8756,6 +8394,385 @@
               <w:rPr>
                 <w:lang w:val="en-US"/>
               </w:rPr>
+              <w:t>55</w:t>
+            </w:r>
+          </w:p>
+        </w:tc>
+        <w:tc>
+          <w:tcPr>
+            <w:tcW w:w="1743" w:type="dxa"/>
+          </w:tcPr>
+          <w:p>
+            <w:pPr>
+              <w:rPr>
+                <w:lang w:val="en-US"/>
+              </w:rPr>
+            </w:pPr>
+            <w:r>
+              <w:rPr>
+                <w:lang w:val="en-US"/>
+              </w:rPr>
+              <w:t>Fahad</w:t>
+            </w:r>
+          </w:p>
+        </w:tc>
+        <w:tc>
+          <w:tcPr>
+            <w:tcW w:w="1747" w:type="dxa"/>
+          </w:tcPr>
+          <w:p>
+            <w:pPr>
+              <w:rPr>
+                <w:lang w:val="en-US"/>
+              </w:rPr>
+            </w:pPr>
+            <w:r>
+              <w:rPr>
+                <w:lang w:val="en-US"/>
+              </w:rPr>
+              <w:t>67894</w:t>
+            </w:r>
+          </w:p>
+        </w:tc>
+        <w:tc>
+          <w:tcPr>
+            <w:tcW w:w="2037" w:type="dxa"/>
+          </w:tcPr>
+          <w:p>
+            <w:pPr>
+              <w:rPr>
+                <w:lang w:val="en-US"/>
+              </w:rPr>
+            </w:pPr>
+            <w:hyperlink r:id="rId40" w:history="1">
+              <w:r>
+                <w:rPr>
+                  <w:rStyle w:val="Hyperlink"/>
+                  <w:lang w:val="en-US"/>
+                </w:rPr>
+                <w:t>Bse181056@cust.pk</w:t>
+              </w:r>
+            </w:hyperlink>
+          </w:p>
+        </w:tc>
+        <w:tc>
+          <w:tcPr>
+            <w:tcW w:w="1757" w:type="dxa"/>
+          </w:tcPr>
+          <w:p>
+            <w:pPr>
+              <w:rPr>
+                <w:lang w:val="en-US"/>
+              </w:rPr>
+            </w:pPr>
+            <w:r>
+              <w:rPr>
+                <w:lang w:val="en-US"/>
+              </w:rPr>
+              <w:t>Valid</w:t>
+            </w:r>
+          </w:p>
+        </w:tc>
+      </w:tr>
+      <w:tr>
+        <w:tc>
+          <w:tcPr>
+            <w:tcW w:w="1732" w:type="dxa"/>
+          </w:tcPr>
+          <w:p>
+            <w:pPr>
+              <w:rPr>
+                <w:lang w:val="en-US"/>
+              </w:rPr>
+            </w:pPr>
+            <w:r>
+              <w:rPr>
+                <w:lang w:val="en-US"/>
+              </w:rPr>
+              <w:t>56</w:t>
+            </w:r>
+          </w:p>
+        </w:tc>
+        <w:tc>
+          <w:tcPr>
+            <w:tcW w:w="1743" w:type="dxa"/>
+          </w:tcPr>
+          <w:p>
+            <w:pPr>
+              <w:rPr>
+                <w:lang w:val="en-US"/>
+              </w:rPr>
+            </w:pPr>
+            <w:r>
+              <w:rPr>
+                <w:lang w:val="en-US"/>
+              </w:rPr>
+              <w:t>Fahad</w:t>
+            </w:r>
+          </w:p>
+        </w:tc>
+        <w:tc>
+          <w:tcPr>
+            <w:tcW w:w="1747" w:type="dxa"/>
+          </w:tcPr>
+          <w:p>
+            <w:pPr>
+              <w:rPr>
+                <w:lang w:val="en-US"/>
+              </w:rPr>
+            </w:pPr>
+            <w:r>
+              <w:rPr>
+                <w:lang w:val="en-US"/>
+              </w:rPr>
+              <w:t>67895</w:t>
+            </w:r>
+          </w:p>
+        </w:tc>
+        <w:tc>
+          <w:tcPr>
+            <w:tcW w:w="2037" w:type="dxa"/>
+          </w:tcPr>
+          <w:p>
+            <w:pPr>
+              <w:rPr>
+                <w:lang w:val="en-US"/>
+              </w:rPr>
+            </w:pPr>
+            <w:r>
+              <w:rPr>
+                <w:lang w:val="en-US"/>
+              </w:rPr>
+              <w:t>Bse181056@cust.pk</w:t>
+            </w:r>
+          </w:p>
+        </w:tc>
+        <w:tc>
+          <w:tcPr>
+            <w:tcW w:w="1757" w:type="dxa"/>
+          </w:tcPr>
+          <w:p>
+            <w:pPr>
+              <w:rPr>
+                <w:lang w:val="en-US"/>
+              </w:rPr>
+            </w:pPr>
+            <w:r>
+              <w:rPr>
+                <w:lang w:val="en-US"/>
+              </w:rPr>
+              <w:t>Valid</w:t>
+            </w:r>
+          </w:p>
+        </w:tc>
+      </w:tr>
+      <w:tr>
+        <w:tc>
+          <w:tcPr>
+            <w:tcW w:w="1732" w:type="dxa"/>
+          </w:tcPr>
+          <w:p>
+            <w:pPr>
+              <w:rPr>
+                <w:lang w:val="en-US"/>
+              </w:rPr>
+            </w:pPr>
+            <w:r>
+              <w:rPr>
+                <w:lang w:val="en-US"/>
+              </w:rPr>
+              <w:t>57</w:t>
+            </w:r>
+          </w:p>
+        </w:tc>
+        <w:tc>
+          <w:tcPr>
+            <w:tcW w:w="1743" w:type="dxa"/>
+          </w:tcPr>
+          <w:p>
+            <w:pPr>
+              <w:rPr>
+                <w:lang w:val="en-US"/>
+              </w:rPr>
+            </w:pPr>
+            <w:r>
+              <w:rPr>
+                <w:lang w:val="en-US"/>
+              </w:rPr>
+              <w:t>Fahad</w:t>
+            </w:r>
+          </w:p>
+        </w:tc>
+        <w:tc>
+          <w:tcPr>
+            <w:tcW w:w="1747" w:type="dxa"/>
+          </w:tcPr>
+          <w:p>
+            <w:pPr>
+              <w:rPr>
+                <w:lang w:val="en-US"/>
+              </w:rPr>
+            </w:pPr>
+            <w:r>
+              <w:rPr>
+                <w:lang w:val="en-US"/>
+              </w:rPr>
+              <w:t>67896</w:t>
+            </w:r>
+          </w:p>
+        </w:tc>
+        <w:tc>
+          <w:tcPr>
+            <w:tcW w:w="2037" w:type="dxa"/>
+          </w:tcPr>
+          <w:p>
+            <w:pPr>
+              <w:rPr>
+                <w:lang w:val="en-US"/>
+              </w:rPr>
+            </w:pPr>
+            <w:hyperlink r:id="rId41" w:history="1">
+              <w:r>
+                <w:rPr>
+                  <w:rStyle w:val="Hyperlink"/>
+                  <w:lang w:val="en-US"/>
+                </w:rPr>
+                <w:t>Bse181056@cust.pk</w:t>
+              </w:r>
+            </w:hyperlink>
+          </w:p>
+        </w:tc>
+        <w:tc>
+          <w:tcPr>
+            <w:tcW w:w="1757" w:type="dxa"/>
+          </w:tcPr>
+          <w:p>
+            <w:pPr>
+              <w:rPr>
+                <w:b/>
+                <w:bCs/>
+                <w:lang w:val="en-US"/>
+              </w:rPr>
+            </w:pPr>
+            <w:r>
+              <w:rPr>
+                <w:lang w:val="en-US"/>
+              </w:rPr>
+              <w:t>Valid</w:t>
+            </w:r>
+          </w:p>
+        </w:tc>
+      </w:tr>
+      <w:tr>
+        <w:tc>
+          <w:tcPr>
+            <w:tcW w:w="1732" w:type="dxa"/>
+          </w:tcPr>
+          <w:p>
+            <w:pPr>
+              <w:rPr>
+                <w:lang w:val="en-US"/>
+              </w:rPr>
+            </w:pPr>
+            <w:r>
+              <w:rPr>
+                <w:lang w:val="en-US"/>
+              </w:rPr>
+              <w:t>58</w:t>
+            </w:r>
+          </w:p>
+        </w:tc>
+        <w:tc>
+          <w:tcPr>
+            <w:tcW w:w="1743" w:type="dxa"/>
+          </w:tcPr>
+          <w:p>
+            <w:pPr>
+              <w:rPr>
+                <w:lang w:val="en-US"/>
+              </w:rPr>
+            </w:pPr>
+            <w:r>
+              <w:rPr>
+                <w:lang w:val="en-US"/>
+              </w:rPr>
+              <w:t>Fahad</w:t>
+            </w:r>
+          </w:p>
+        </w:tc>
+        <w:tc>
+          <w:tcPr>
+            <w:tcW w:w="1747" w:type="dxa"/>
+          </w:tcPr>
+          <w:p>
+            <w:pPr>
+              <w:rPr>
+                <w:lang w:val="en-US"/>
+              </w:rPr>
+            </w:pPr>
+            <w:r>
+              <w:rPr>
+                <w:lang w:val="en-US"/>
+              </w:rPr>
+              <w:t>67897</w:t>
+            </w:r>
+          </w:p>
+        </w:tc>
+        <w:tc>
+          <w:tcPr>
+            <w:tcW w:w="2037" w:type="dxa"/>
+          </w:tcPr>
+          <w:p>
+            <w:pPr>
+              <w:rPr>
+                <w:lang w:val="en-US"/>
+              </w:rPr>
+            </w:pPr>
+            <w:hyperlink r:id="rId42" w:history="1">
+              <w:r>
+                <w:rPr>
+                  <w:rStyle w:val="Hyperlink"/>
+                  <w:lang w:val="en-US"/>
+                </w:rPr>
+                <w:t>Bse181056@cust.pk</w:t>
+              </w:r>
+            </w:hyperlink>
+          </w:p>
+        </w:tc>
+        <w:tc>
+          <w:tcPr>
+            <w:tcW w:w="1757" w:type="dxa"/>
+          </w:tcPr>
+          <w:p>
+            <w:pPr>
+              <w:rPr>
+                <w:lang w:val="en-US"/>
+              </w:rPr>
+            </w:pPr>
+            <w:r>
+              <w:rPr>
+                <w:lang w:val="en-US"/>
+              </w:rPr>
+              <w:t>Valid</w:t>
+            </w:r>
+          </w:p>
+        </w:tc>
+      </w:tr>
+      <w:tr>
+        <w:tc>
+          <w:tcPr>
+            <w:tcW w:w="1732" w:type="dxa"/>
+          </w:tcPr>
+          <w:p>
+            <w:pPr>
+              <w:rPr>
+                <w:lang w:val="en-US"/>
+              </w:rPr>
+            </w:pPr>
+            <w:r>
+              <w:rPr>
+                <w:lang w:val="en-US"/>
+              </w:rPr>
               <w:t>59</w:t>
             </w:r>
           </w:p>
@@ -9081,7 +9098,37 @@
         <w:rPr>
           <w:lang w:val="en-US"/>
         </w:rPr>
-        <w:t>Name&gt;=a and &lt;=z</w:t>
+        <w:t>Name</w:t>
+      </w:r>
+      <w:r>
+        <w:rPr>
+          <w:lang w:val="en-US"/>
+        </w:rPr>
+        <w:t>Length</w:t>
+      </w:r>
+      <w:r>
+        <w:rPr>
+          <w:lang w:val="en-US"/>
+        </w:rPr>
+        <w:t>&gt;=</w:t>
+      </w:r>
+      <w:r>
+        <w:rPr>
+          <w:lang w:val="en-US"/>
+        </w:rPr>
+        <w:t>5</w:t>
+      </w:r>
+      <w:r>
+        <w:rPr>
+          <w:lang w:val="en-US"/>
+        </w:rPr>
+        <w:t xml:space="preserve"> and &lt;=</w:t>
+      </w:r>
+      <w:r>
+        <w:rPr>
+          <w:lang w:val="en-US"/>
+        </w:rPr>
+        <w:t>10</w:t>
       </w:r>
     </w:p>
     <w:p>
@@ -9107,7 +9154,49 @@
         <w:rPr>
           <w:lang w:val="en-US"/>
         </w:rPr>
-        <w:t>(Z, m, A)</w:t>
+        <w:t>(</w:t>
+      </w:r>
+      <w:r>
+        <w:rPr>
+          <w:lang w:val="en-US"/>
+        </w:rPr>
+        <w:t>Ham</w:t>
+      </w:r>
+      <w:r>
+        <w:rPr>
+          <w:lang w:val="en-US"/>
+        </w:rPr>
+        <w:t xml:space="preserve">, </w:t>
+      </w:r>
+      <w:r>
+        <w:rPr>
+          <w:lang w:val="en-US"/>
+        </w:rPr>
+        <w:t>Shahzad</w:t>
+      </w:r>
+      <w:r>
+        <w:rPr>
+          <w:lang w:val="en-US"/>
+        </w:rPr>
+        <w:t xml:space="preserve">, </w:t>
+      </w:r>
+      <w:r>
+        <w:rPr>
+          <w:lang w:val="en-US"/>
+        </w:rPr>
+        <w:t>RajaFarhan</w:t>
+      </w:r>
+      <w:r>
+        <w:rPr>
+          <w:lang w:val="en-US"/>
+        </w:rPr>
+        <w:t>aa</w:t>
+      </w:r>
+      <w:r>
+        <w:rPr>
+          <w:lang w:val="en-US"/>
+        </w:rPr>
+        <w:t>)</w:t>
       </w:r>
     </w:p>
     <w:p>
@@ -9186,7 +9275,37 @@
         <w:rPr>
           <w:lang w:val="en-US"/>
         </w:rPr>
-        <w:t>2) Name&gt;=a and &lt;=z</w:t>
+        <w:t>2) Name</w:t>
+      </w:r>
+      <w:r>
+        <w:rPr>
+          <w:lang w:val="en-US"/>
+        </w:rPr>
+        <w:t>Length</w:t>
+      </w:r>
+      <w:r>
+        <w:rPr>
+          <w:lang w:val="en-US"/>
+        </w:rPr>
+        <w:t>&gt;=</w:t>
+      </w:r>
+      <w:r>
+        <w:rPr>
+          <w:lang w:val="en-US"/>
+        </w:rPr>
+        <w:t>5</w:t>
+      </w:r>
+      <w:r>
+        <w:rPr>
+          <w:lang w:val="en-US"/>
+        </w:rPr>
+        <w:t xml:space="preserve"> and &lt;=</w:t>
+      </w:r>
+      <w:r>
+        <w:rPr>
+          <w:lang w:val="en-US"/>
+        </w:rPr>
+        <w:t>10</w:t>
       </w:r>
     </w:p>
     <w:p>
@@ -9212,7 +9331,25 @@
         <w:rPr>
           <w:lang w:val="en-US"/>
         </w:rPr>
-        <w:t>(Z, m, A)</w:t>
+        <w:t>(</w:t>
+      </w:r>
+      <w:r>
+        <w:rPr>
+          <w:lang w:val="en-US"/>
+        </w:rPr>
+        <w:t>Ham, Shahzad, RajaFarhan</w:t>
+      </w:r>
+      <w:r>
+        <w:rPr>
+          <w:lang w:val="en-US"/>
+        </w:rPr>
+        <w:t>aa</w:t>
+      </w:r>
+      <w:r>
+        <w:rPr>
+          <w:lang w:val="en-US"/>
+        </w:rPr>
+        <w:t>)</w:t>
       </w:r>
     </w:p>
     <w:p>
@@ -9424,7 +9561,7 @@
               <w:rPr>
                 <w:lang w:val="en-US"/>
               </w:rPr>
-              <w:t>Z</w:t>
+              <w:t>Ham</w:t>
             </w:r>
           </w:p>
         </w:tc>
@@ -9516,7 +9653,13 @@
               <w:rPr>
                 <w:lang w:val="en-US"/>
               </w:rPr>
-              <w:t>m</w:t>
+              <w:t>Shahza</w:t>
+            </w:r>
+            <w:r>
+              <w:rPr>
+                <w:lang w:val="en-US"/>
+              </w:rPr>
+              <w:t>d</w:t>
             </w:r>
           </w:p>
         </w:tc>
@@ -9552,7 +9695,13 @@
               <w:rPr>
                 <w:lang w:val="en-US"/>
               </w:rPr>
-              <w:t>Invalid</w:t>
+              <w:t>In</w:t>
+            </w:r>
+            <w:r>
+              <w:rPr>
+                <w:lang w:val="en-US"/>
+              </w:rPr>
+              <w:t>valid</w:t>
             </w:r>
           </w:p>
         </w:tc>
@@ -9608,7 +9757,13 @@
               <w:rPr>
                 <w:lang w:val="en-US"/>
               </w:rPr>
-              <w:t>A</w:t>
+              <w:t>RajaFarhan</w:t>
+            </w:r>
+            <w:r>
+              <w:rPr>
+                <w:lang w:val="en-US"/>
+              </w:rPr>
+              <w:t>aa</w:t>
             </w:r>
           </w:p>
         </w:tc>
@@ -9700,7 +9855,13 @@
               <w:rPr>
                 <w:lang w:val="en-US"/>
               </w:rPr>
-              <w:t>Z</w:t>
+              <w:t>RajaFarhan</w:t>
+            </w:r>
+            <w:r>
+              <w:rPr>
+                <w:lang w:val="en-US"/>
+              </w:rPr>
+              <w:t>aa</w:t>
             </w:r>
           </w:p>
         </w:tc>
@@ -9792,7 +9953,7 @@
               <w:rPr>
                 <w:lang w:val="en-US"/>
               </w:rPr>
-              <w:t>m</w:t>
+              <w:t>Faha</w:t>
             </w:r>
           </w:p>
         </w:tc>
@@ -9884,7 +10045,7 @@
               <w:rPr>
                 <w:lang w:val="en-US"/>
               </w:rPr>
-              <w:t>A</w:t>
+              <w:t>Ham</w:t>
             </w:r>
           </w:p>
         </w:tc>
@@ -9976,7 +10137,13 @@
               <w:rPr>
                 <w:lang w:val="en-US"/>
               </w:rPr>
-              <w:t>Z</w:t>
+              <w:t>RajaFarhan</w:t>
+            </w:r>
+            <w:r>
+              <w:rPr>
+                <w:lang w:val="en-US"/>
+              </w:rPr>
+              <w:t>aa</w:t>
             </w:r>
           </w:p>
         </w:tc>
@@ -10068,7 +10235,7 @@
               <w:rPr>
                 <w:lang w:val="en-US"/>
               </w:rPr>
-              <w:t>m</w:t>
+              <w:t>Fahad</w:t>
             </w:r>
           </w:p>
         </w:tc>
@@ -10104,7 +10271,7 @@
               <w:rPr>
                 <w:lang w:val="en-US"/>
               </w:rPr>
-              <w:t>Invalid</w:t>
+              <w:t>valid</w:t>
             </w:r>
           </w:p>
         </w:tc>
@@ -10142,7 +10309,7 @@
               <w:rPr>
                 <w:lang w:val="en-US"/>
               </w:rPr>
-              <w:t>100000</w:t>
+              <w:t>99999</w:t>
             </w:r>
           </w:p>
         </w:tc>
@@ -10160,7 +10327,7 @@
               <w:rPr>
                 <w:lang w:val="en-US"/>
               </w:rPr>
-              <w:t>A</w:t>
+              <w:t>Hamza</w:t>
             </w:r>
           </w:p>
         </w:tc>
@@ -10196,7 +10363,7 @@
               <w:rPr>
                 <w:lang w:val="en-US"/>
               </w:rPr>
-              <w:t>Invalid</w:t>
+              <w:t>valid</w:t>
             </w:r>
           </w:p>
         </w:tc>
@@ -10252,7 +10419,7 @@
               <w:rPr>
                 <w:lang w:val="en-US"/>
               </w:rPr>
-              <w:t>Z</w:t>
+              <w:t>RajaFarhan</w:t>
             </w:r>
           </w:p>
         </w:tc>
@@ -10270,7 +10437,7 @@
               <w:rPr>
                 <w:lang w:val="en-US"/>
               </w:rPr>
-              <w:t>-1</w:t>
+              <w:t>1</w:t>
             </w:r>
           </w:p>
         </w:tc>
@@ -10288,7 +10455,7 @@
               <w:rPr>
                 <w:lang w:val="en-US"/>
               </w:rPr>
-              <w:t>Invalid</w:t>
+              <w:t>valid</w:t>
             </w:r>
           </w:p>
         </w:tc>
@@ -10344,7 +10511,7 @@
               <w:rPr>
                 <w:lang w:val="en-US"/>
               </w:rPr>
-              <w:t>m</w:t>
+              <w:t>Faha</w:t>
             </w:r>
           </w:p>
         </w:tc>
@@ -10436,7 +10603,7 @@
               <w:rPr>
                 <w:lang w:val="en-US"/>
               </w:rPr>
-              <w:t>a</w:t>
+              <w:t>Hamza</w:t>
             </w:r>
           </w:p>
         </w:tc>
@@ -11692,6 +11859,7 @@
     <w:rsidRoot w:val="00E94EA9"/>
     <w:rsid w:val="00097857"/>
     <w:rsid w:val="00194773"/>
+    <w:rsid w:val="0038344D"/>
     <w:rsid w:val="003A0830"/>
     <w:rsid w:val="004540D0"/>
     <w:rsid w:val="004F176C"/>
@@ -12469,6 +12637,175 @@
 </file>
 
 <file path=customXml/item2.xml><?xml version="1.0" encoding="utf-8"?>
+<p:properties xmlns:p="http://schemas.microsoft.com/office/2006/metadata/properties" xmlns:xsi="http://www.w3.org/2001/XMLSchema-instance" xmlns:pc="http://schemas.microsoft.com/office/infopath/2007/PartnerControls">
+  <documentManagement>
+    <ReferenceId xmlns="dcb4d203-b284-4324-a50f-e09ea40ced6e" xsi:nil="true"/>
+  </documentManagement>
+</p:properties>
+</file>
+
+<file path=customXml/item3.xml><?xml version="1.0" encoding="utf-8"?>
+<?mso-contentType ?>
+<FormTemplates xmlns="http://schemas.microsoft.com/sharepoint/v3/contenttype/forms">
+  <Display>DocumentLibraryForm</Display>
+  <Edit>DocumentLibraryForm</Edit>
+  <New>DocumentLibraryForm</New>
+</FormTemplates>
+</file>
+
+<file path=customXml/item4.xml><?xml version="1.0" encoding="utf-8"?>
+<ct:contentTypeSchema xmlns:ct="http://schemas.microsoft.com/office/2006/metadata/contentType" xmlns:ma="http://schemas.microsoft.com/office/2006/metadata/properties/metaAttributes" ct:_="" ma:_="" ma:contentTypeName="Document" ma:contentTypeID="0x0101007A2D355BBD4BFA43AC9D333CE7AEC8C9" ma:contentTypeVersion="5" ma:contentTypeDescription="Create a new document." ma:contentTypeScope="" ma:versionID="cbb51833d43d1f16de26c75b5802e64c">
+  <xsd:schema xmlns:xsd="http://www.w3.org/2001/XMLSchema" xmlns:xs="http://www.w3.org/2001/XMLSchema" xmlns:p="http://schemas.microsoft.com/office/2006/metadata/properties" xmlns:ns2="dcb4d203-b284-4324-a50f-e09ea40ced6e" targetNamespace="http://schemas.microsoft.com/office/2006/metadata/properties" ma:root="true" ma:fieldsID="1e8b4cc049764234acdbb84cd36d421a" ns2:_="">
+    <xsd:import namespace="dcb4d203-b284-4324-a50f-e09ea40ced6e"/>
+    <xsd:element name="properties">
+      <xsd:complexType>
+        <xsd:sequence>
+          <xsd:element name="documentManagement">
+            <xsd:complexType>
+              <xsd:all>
+                <xsd:element ref="ns2:ReferenceId" minOccurs="0"/>
+                <xsd:element ref="ns2:MediaServiceMetadata" minOccurs="0"/>
+                <xsd:element ref="ns2:MediaServiceFastMetadata" minOccurs="0"/>
+                <xsd:element ref="ns2:MediaServiceAutoKeyPoints" minOccurs="0"/>
+                <xsd:element ref="ns2:MediaServiceKeyPoints" minOccurs="0"/>
+              </xsd:all>
+            </xsd:complexType>
+          </xsd:element>
+        </xsd:sequence>
+      </xsd:complexType>
+    </xsd:element>
+  </xsd:schema>
+  <xsd:schema xmlns:xsd="http://www.w3.org/2001/XMLSchema" xmlns:xs="http://www.w3.org/2001/XMLSchema" xmlns:dms="http://schemas.microsoft.com/office/2006/documentManagement/types" xmlns:pc="http://schemas.microsoft.com/office/infopath/2007/PartnerControls" targetNamespace="dcb4d203-b284-4324-a50f-e09ea40ced6e" elementFormDefault="qualified">
+    <xsd:import namespace="http://schemas.microsoft.com/office/2006/documentManagement/types"/>
+    <xsd:import namespace="http://schemas.microsoft.com/office/infopath/2007/PartnerControls"/>
+    <xsd:element name="ReferenceId" ma:index="8" nillable="true" ma:displayName="ReferenceId" ma:indexed="true" ma:internalName="ReferenceId">
+      <xsd:simpleType>
+        <xsd:restriction base="dms:Text"/>
+      </xsd:simpleType>
+    </xsd:element>
+    <xsd:element name="MediaServiceMetadata" ma:index="9" nillable="true" ma:displayName="MediaServiceMetadata" ma:hidden="true" ma:internalName="MediaServiceMetadata" ma:readOnly="true">
+      <xsd:simpleType>
+        <xsd:restriction base="dms:Note"/>
+      </xsd:simpleType>
+    </xsd:element>
+    <xsd:element name="MediaServiceFastMetadata" ma:index="10" nillable="true" ma:displayName="MediaServiceFastMetadata" ma:hidden="true" ma:internalName="MediaServiceFastMetadata" ma:readOnly="true">
+      <xsd:simpleType>
+        <xsd:restriction base="dms:Note"/>
+      </xsd:simpleType>
+    </xsd:element>
+    <xsd:element name="MediaServiceAutoKeyPoints" ma:index="11" nillable="true" ma:displayName="MediaServiceAutoKeyPoints" ma:hidden="true" ma:internalName="MediaServiceAutoKeyPoints" ma:readOnly="true">
+      <xsd:simpleType>
+        <xsd:restriction base="dms:Note"/>
+      </xsd:simpleType>
+    </xsd:element>
+    <xsd:element name="MediaServiceKeyPoints" ma:index="12" nillable="true" ma:displayName="KeyPoints" ma:internalName="MediaServiceKeyPoints" ma:readOnly="true">
+      <xsd:simpleType>
+        <xsd:restriction base="dms:Note">
+          <xsd:maxLength value="255"/>
+        </xsd:restriction>
+      </xsd:simpleType>
+    </xsd:element>
+  </xsd:schema>
+  <xsd:schema xmlns="http://schemas.openxmlformats.org/package/2006/metadata/core-properties" xmlns:xsd="http://www.w3.org/2001/XMLSchema" xmlns:xsi="http://www.w3.org/2001/XMLSchema-instance" xmlns:dc="http://purl.org/dc/elements/1.1/" xmlns:dcterms="http://purl.org/dc/terms/" xmlns:odoc="http://schemas.microsoft.com/internal/obd" targetNamespace="http://schemas.openxmlformats.org/package/2006/metadata/core-properties" elementFormDefault="qualified" attributeFormDefault="unqualified" blockDefault="#all">
+    <xsd:import namespace="http://purl.org/dc/elements/1.1/" schemaLocation="http://dublincore.org/schemas/xmls/qdc/2003/04/02/dc.xsd"/>
+    <xsd:import namespace="http://purl.org/dc/terms/" schemaLocation="http://dublincore.org/schemas/xmls/qdc/2003/04/02/dcterms.xsd"/>
+    <xsd:element name="coreProperties" type="CT_coreProperties"/>
+    <xsd:complexType name="CT_coreProperties">
+      <xsd:all>
+        <xsd:element ref="dc:creator" minOccurs="0" maxOccurs="1"/>
+        <xsd:element ref="dcterms:created" minOccurs="0" maxOccurs="1"/>
+        <xsd:element ref="dc:identifier" minOccurs="0" maxOccurs="1"/>
+        <xsd:element name="contentType" minOccurs="0" maxOccurs="1" type="xsd:string" ma:index="0" ma:displayName="Content Type"/>
+        <xsd:element ref="dc:title" minOccurs="0" maxOccurs="1" ma:index="4" ma:displayName="Title"/>
+        <xsd:element ref="dc:subject" minOccurs="0" maxOccurs="1"/>
+        <xsd:element ref="dc:description" minOccurs="0" maxOccurs="1"/>
+        <xsd:element name="keywords" minOccurs="0" maxOccurs="1" type="xsd:string"/>
+        <xsd:element ref="dc:language" minOccurs="0" maxOccurs="1"/>
+        <xsd:element name="category" minOccurs="0" maxOccurs="1" type="xsd:string"/>
+        <xsd:element name="version" minOccurs="0" maxOccurs="1" type="xsd:string"/>
+        <xsd:element name="revision" minOccurs="0" maxOccurs="1" type="xsd:string">
+          <xsd:annotation>
+            <xsd:documentation>
+                        This value indicates the number of saves or revisions. The application is responsible for updating this value after each revision.
+                    </xsd:documentation>
+          </xsd:annotation>
+        </xsd:element>
+        <xsd:element name="lastModifiedBy" minOccurs="0" maxOccurs="1" type="xsd:string"/>
+        <xsd:element ref="dcterms:modified" minOccurs="0" maxOccurs="1"/>
+        <xsd:element name="contentStatus" minOccurs="0" maxOccurs="1" type="xsd:string"/>
+      </xsd:all>
+    </xsd:complexType>
+  </xsd:schema>
+  <xs:schema xmlns:pc="http://schemas.microsoft.com/office/infopath/2007/PartnerControls" xmlns:xs="http://www.w3.org/2001/XMLSchema" targetNamespace="http://schemas.microsoft.com/office/infopath/2007/PartnerControls" elementFormDefault="qualified" attributeFormDefault="unqualified">
+    <xs:element name="Person">
+      <xs:complexType>
+        <xs:sequence>
+          <xs:element ref="pc:DisplayName" minOccurs="0"/>
+          <xs:element ref="pc:AccountId" minOccurs="0"/>
+          <xs:element ref="pc:AccountType" minOccurs="0"/>
+        </xs:sequence>
+      </xs:complexType>
+    </xs:element>
+    <xs:element name="DisplayName" type="xs:string"/>
+    <xs:element name="AccountId" type="xs:string"/>
+    <xs:element name="AccountType" type="xs:string"/>
+    <xs:element name="BDCAssociatedEntity">
+      <xs:complexType>
+        <xs:sequence>
+          <xs:element ref="pc:BDCEntity" minOccurs="0" maxOccurs="unbounded"/>
+        </xs:sequence>
+        <xs:attribute ref="pc:EntityNamespace"/>
+        <xs:attribute ref="pc:EntityName"/>
+        <xs:attribute ref="pc:SystemInstanceName"/>
+        <xs:attribute ref="pc:AssociationName"/>
+      </xs:complexType>
+    </xs:element>
+    <xs:attribute name="EntityNamespace" type="xs:string"/>
+    <xs:attribute name="EntityName" type="xs:string"/>
+    <xs:attribute name="SystemInstanceName" type="xs:string"/>
+    <xs:attribute name="AssociationName" type="xs:string"/>
+    <xs:element name="BDCEntity">
+      <xs:complexType>
+        <xs:sequence>
+          <xs:element ref="pc:EntityDisplayName" minOccurs="0"/>
+          <xs:element ref="pc:EntityInstanceReference" minOccurs="0"/>
+          <xs:element ref="pc:EntityId1" minOccurs="0"/>
+          <xs:element ref="pc:EntityId2" minOccurs="0"/>
+          <xs:element ref="pc:EntityId3" minOccurs="0"/>
+          <xs:element ref="pc:EntityId4" minOccurs="0"/>
+          <xs:element ref="pc:EntityId5" minOccurs="0"/>
+        </xs:sequence>
+      </xs:complexType>
+    </xs:element>
+    <xs:element name="EntityDisplayName" type="xs:string"/>
+    <xs:element name="EntityInstanceReference" type="xs:string"/>
+    <xs:element name="EntityId1" type="xs:string"/>
+    <xs:element name="EntityId2" type="xs:string"/>
+    <xs:element name="EntityId3" type="xs:string"/>
+    <xs:element name="EntityId4" type="xs:string"/>
+    <xs:element name="EntityId5" type="xs:string"/>
+    <xs:element name="Terms">
+      <xs:complexType>
+        <xs:sequence>
+          <xs:element ref="pc:TermInfo" minOccurs="0" maxOccurs="unbounded"/>
+        </xs:sequence>
+      </xs:complexType>
+    </xs:element>
+    <xs:element name="TermInfo">
+      <xs:complexType>
+        <xs:sequence>
+          <xs:element ref="pc:TermName" minOccurs="0"/>
+          <xs:element ref="pc:TermId" minOccurs="0"/>
+        </xs:sequence>
+      </xs:complexType>
+    </xs:element>
+    <xs:element name="TermName" type="xs:string"/>
+    <xs:element name="TermId" type="xs:string"/>
+  </xs:schema>
+</ct:contentTypeSchema>
+</file>
+
+<file path=customXml/item5.xml><?xml version="1.0" encoding="utf-8"?>
 <b:Sources xmlns:b="http://schemas.openxmlformats.org/officeDocument/2006/bibliography" xmlns="http://schemas.openxmlformats.org/officeDocument/2006/bibliography" SelectedStyle="\ISO690Nmerical.XSL" StyleName="ISO 690 - Numerical Reference" Version="1987"/>
 </file>
 
@@ -12481,6 +12818,42 @@
 </file>
 
 <file path=customXml/itemProps2.xml><?xml version="1.0" encoding="utf-8"?>
+<ds:datastoreItem xmlns:ds="http://schemas.openxmlformats.org/officeDocument/2006/customXml" ds:itemID="{AECF919A-3981-44FE-82C4-DC53B3FFA4F8}">
+  <ds:schemaRefs>
+    <ds:schemaRef ds:uri="http://schemas.microsoft.com/office/2006/metadata/properties"/>
+    <ds:schemaRef ds:uri="http://schemas.microsoft.com/office/infopath/2007/PartnerControls"/>
+    <ds:schemaRef ds:uri="dcb4d203-b284-4324-a50f-e09ea40ced6e"/>
+  </ds:schemaRefs>
+</ds:datastoreItem>
+</file>
+
+<file path=customXml/itemProps3.xml><?xml version="1.0" encoding="utf-8"?>
+<ds:datastoreItem xmlns:ds="http://schemas.openxmlformats.org/officeDocument/2006/customXml" ds:itemID="{9B012E49-EC4B-4F6D-B305-7F05AFD452BA}">
+  <ds:schemaRefs>
+    <ds:schemaRef ds:uri="http://schemas.microsoft.com/sharepoint/v3/contenttype/forms"/>
+  </ds:schemaRefs>
+</ds:datastoreItem>
+</file>
+
+<file path=customXml/itemProps4.xml><?xml version="1.0" encoding="utf-8"?>
+<ds:datastoreItem xmlns:ds="http://schemas.openxmlformats.org/officeDocument/2006/customXml" ds:itemID="{64586C58-140E-4593-8D26-81233C0E173E}">
+  <ds:schemaRefs>
+    <ds:schemaRef ds:uri="http://schemas.microsoft.com/office/2006/metadata/contentType"/>
+    <ds:schemaRef ds:uri="http://schemas.microsoft.com/office/2006/metadata/properties/metaAttributes"/>
+    <ds:schemaRef ds:uri="http://www.w3.org/2001/XMLSchema"/>
+    <ds:schemaRef ds:uri="http://schemas.microsoft.com/office/2006/metadata/properties"/>
+    <ds:schemaRef ds:uri="dcb4d203-b284-4324-a50f-e09ea40ced6e"/>
+    <ds:schemaRef ds:uri="http://schemas.microsoft.com/office/2006/documentManagement/types"/>
+    <ds:schemaRef ds:uri="http://schemas.microsoft.com/office/infopath/2007/PartnerControls"/>
+    <ds:schemaRef ds:uri="http://schemas.openxmlformats.org/package/2006/metadata/core-properties"/>
+    <ds:schemaRef ds:uri="http://purl.org/dc/elements/1.1/"/>
+    <ds:schemaRef ds:uri="http://purl.org/dc/terms/"/>
+    <ds:schemaRef ds:uri="http://schemas.microsoft.com/internal/obd"/>
+  </ds:schemaRefs>
+</ds:datastoreItem>
+</file>
+
+<file path=customXml/itemProps5.xml><?xml version="1.0" encoding="utf-8"?>
 <ds:datastoreItem xmlns:ds="http://schemas.openxmlformats.org/officeDocument/2006/customXml" ds:itemID="{8AF70763-2FED-4816-B6CA-A39B3085B7DA}">
   <ds:schemaRefs>
     <ds:schemaRef ds:uri="http://schemas.openxmlformats.org/officeDocument/2006/bibliography"/>
